--- a/lab06/doc/отчёт по програмированию Шаповалов Никита Группа КИТ-120В6.docx
+++ b/lab06/doc/отчёт по програмированию Шаповалов Никита Группа КИТ-120В6.docx
@@ -741,16 +741,7 @@
           <w:szCs w:val="28"/>
           <w:lang w:val="uk-UA"/>
         </w:rPr>
-        <w:t xml:space="preserve"> с</w:t>
-      </w:r>
-      <w:bookmarkStart w:id="0" w:name="_GoBack"/>
-      <w:bookmarkEnd w:id="0"/>
-      <w:r>
-        <w:rPr>
-          <w:szCs w:val="28"/>
-          <w:lang w:val="uk-UA"/>
-        </w:rPr>
-        <w:t xml:space="preserve">вій </w:t>
+        <w:t xml:space="preserve"> свій </w:t>
       </w:r>
       <w:r>
         <w:rPr>
@@ -991,9 +982,25 @@
       </w:r>
       <w:r>
         <w:rPr>
-          <w:szCs w:val="28"/>
-        </w:rPr>
-        <w:t>—</w:t>
+          <w:rFonts w:ascii="Arial" w:hAnsi="Arial" w:cs="Arial"/>
+          <w:color w:val="333333"/>
+          <w:sz w:val="21"/>
+          <w:szCs w:val="21"/>
+          <w:shd w:val="clear" w:color="auto" w:fill="FFFFFF"/>
+        </w:rPr>
+        <w:t>–</w:t>
+      </w:r>
+      <w:r>
+        <w:rPr>
+          <w:lang w:val="en-US"/>
+        </w:rPr>
+        <w:t xml:space="preserve"> </w:t>
+      </w:r>
+      <w:r>
+        <w:rPr>
+          <w:lang w:val="en-US"/>
+        </w:rPr>
+        <w:softHyphen/>
       </w:r>
       <w:r>
         <w:rPr>
@@ -1534,9 +1541,13 @@
       </w:r>
       <w:r>
         <w:rPr>
-          <w:szCs w:val="28"/>
-        </w:rPr>
-        <w:t>—</w:t>
+          <w:rFonts w:ascii="Arial" w:hAnsi="Arial" w:cs="Arial"/>
+          <w:color w:val="333333"/>
+          <w:sz w:val="21"/>
+          <w:szCs w:val="21"/>
+          <w:shd w:val="clear" w:color="auto" w:fill="FFFFFF"/>
+        </w:rPr>
+        <w:t>–</w:t>
       </w:r>
       <w:r>
         <w:rPr>
@@ -1625,9 +1636,19 @@
       </w:r>
       <w:r>
         <w:rPr>
-          <w:szCs w:val="28"/>
-        </w:rPr>
-        <w:t xml:space="preserve">— </w:t>
+          <w:rFonts w:ascii="Arial" w:hAnsi="Arial" w:cs="Arial"/>
+          <w:color w:val="333333"/>
+          <w:sz w:val="21"/>
+          <w:szCs w:val="21"/>
+          <w:shd w:val="clear" w:color="auto" w:fill="FFFFFF"/>
+        </w:rPr>
+        <w:t>–</w:t>
+      </w:r>
+      <w:r>
+        <w:rPr>
+          <w:szCs w:val="28"/>
+        </w:rPr>
+        <w:t xml:space="preserve"> </w:t>
       </w:r>
       <w:r>
         <w:rPr>
@@ -1779,9 +1800,19 @@
       </w:r>
       <w:r>
         <w:rPr>
-          <w:szCs w:val="28"/>
-        </w:rPr>
-        <w:t xml:space="preserve">— </w:t>
+          <w:rFonts w:ascii="Arial" w:hAnsi="Arial" w:cs="Arial"/>
+          <w:color w:val="333333"/>
+          <w:sz w:val="21"/>
+          <w:szCs w:val="21"/>
+          <w:shd w:val="clear" w:color="auto" w:fill="FFFFFF"/>
+        </w:rPr>
+        <w:t>–</w:t>
+      </w:r>
+      <w:r>
+        <w:rPr>
+          <w:szCs w:val="28"/>
+        </w:rPr>
+        <w:t xml:space="preserve"> </w:t>
       </w:r>
       <w:r>
         <w:rPr>
@@ -1959,6 +1990,8 @@
         </w:rPr>
         <w:tab/>
       </w:r>
+      <w:bookmarkStart w:id="0" w:name="_GoBack"/>
+      <w:bookmarkEnd w:id="0"/>
     </w:p>
     <w:p>
       <w:pPr>
@@ -2002,9 +2035,13 @@
       </w:r>
       <w:r>
         <w:rPr>
-          <w:szCs w:val="28"/>
-        </w:rPr>
-        <w:t>—</w:t>
+          <w:rFonts w:ascii="Arial" w:hAnsi="Arial" w:cs="Arial"/>
+          <w:color w:val="333333"/>
+          <w:sz w:val="21"/>
+          <w:szCs w:val="21"/>
+          <w:shd w:val="clear" w:color="auto" w:fill="FFFFFF"/>
+        </w:rPr>
+        <w:t>–</w:t>
       </w:r>
       <w:r>
         <w:t xml:space="preserve"> </w:t>
@@ -2606,7 +2643,6 @@
   <w:style w:type="character" w:default="1" w:styleId="a0">
     <w:name w:val="Default Paragraph Font"/>
     <w:uiPriority w:val="1"/>
-    <w:semiHidden/>
     <w:unhideWhenUsed/>
   </w:style>
   <w:style w:type="table" w:default="1" w:styleId="a1">
@@ -2861,7 +2897,6 @@
   <w:style w:type="character" w:default="1" w:styleId="a0">
     <w:name w:val="Default Paragraph Font"/>
     <w:uiPriority w:val="1"/>
-    <w:semiHidden/>
     <w:unhideWhenUsed/>
   </w:style>
   <w:style w:type="table" w:default="1" w:styleId="a1">
